--- a/PGDESD_Project_Report (AutoRecovered) (AutoRecovered) (1).docx
+++ b/PGDESD_Project_Report (AutoRecovered) (AutoRecovered) (1).docx
@@ -983,21 +983,12 @@
                 <w:sz w:val="32"/>
               </w:rPr>
             </w:pPr>
-            <w:proofErr w:type="spellStart"/>
             <w:r>
               <w:rPr>
                 <w:rFonts w:ascii="Times New Roman"/>
                 <w:sz w:val="32"/>
               </w:rPr>
-              <w:t>Labade</w:t>
-            </w:r>
-            <w:proofErr w:type="spellEnd"/>
-            <w:r>
-              <w:rPr>
-                <w:rFonts w:ascii="Times New Roman"/>
-                <w:sz w:val="32"/>
-              </w:rPr>
-              <w:t xml:space="preserve"> Rahul Dnyaneshwar</w:t>
+              <w:t>Labade Rahul Dnyaneshwar</w:t>
             </w:r>
           </w:p>
         </w:tc>
@@ -1853,17 +1844,8 @@
           <w:b/>
           <w:sz w:val="26"/>
         </w:rPr>
-        <w:t xml:space="preserve">Namrata </w:t>
-      </w:r>
-      <w:proofErr w:type="spellStart"/>
-      <w:r>
-        <w:rPr>
-          <w:b/>
-          <w:sz w:val="26"/>
-        </w:rPr>
-        <w:t>Ailawar</w:t>
-      </w:r>
-      <w:proofErr w:type="spellEnd"/>
+        <w:t>Namrata Ailawar</w:t>
+      </w:r>
       <w:r>
         <w:rPr>
           <w:sz w:val="26"/>
@@ -1916,23 +1898,7 @@
           <w:b/>
           <w:sz w:val="26"/>
         </w:rPr>
-        <w:t xml:space="preserve">Mrs. Srujana </w:t>
-      </w:r>
-      <w:proofErr w:type="spellStart"/>
-      <w:r>
-        <w:rPr>
-          <w:b/>
-          <w:sz w:val="26"/>
-        </w:rPr>
-        <w:t>Bhamidi</w:t>
-      </w:r>
-      <w:proofErr w:type="spellEnd"/>
-      <w:r>
-        <w:rPr>
-          <w:b/>
-          <w:sz w:val="26"/>
-        </w:rPr>
-        <w:t xml:space="preserve"> </w:t>
+        <w:t xml:space="preserve">Mrs. Srujana Bhamidi </w:t>
       </w:r>
       <w:r>
         <w:rPr>
@@ -2400,21 +2366,12 @@
                 <w:sz w:val="32"/>
               </w:rPr>
             </w:pPr>
-            <w:proofErr w:type="spellStart"/>
             <w:r>
               <w:rPr>
                 <w:rFonts w:ascii="Times New Roman"/>
                 <w:sz w:val="32"/>
               </w:rPr>
-              <w:t>Labade</w:t>
-            </w:r>
-            <w:proofErr w:type="spellEnd"/>
-            <w:r>
-              <w:rPr>
-                <w:rFonts w:ascii="Times New Roman"/>
-                <w:sz w:val="32"/>
-              </w:rPr>
-              <w:t xml:space="preserve"> Rahul Dnyaneshwar</w:t>
+              <w:t>Labade Rahul Dnyaneshwar</w:t>
             </w:r>
           </w:p>
         </w:tc>
@@ -6101,11 +6058,9 @@
         </w:rPr>
         <w:t xml:space="preserve"> </w:t>
       </w:r>
-      <w:proofErr w:type="gramStart"/>
       <w:r>
         <w:t>We're</w:t>
       </w:r>
-      <w:proofErr w:type="gramEnd"/>
       <w:r>
         <w:rPr>
           <w:spacing w:val="-8"/>
@@ -6395,7 +6350,6 @@
         </w:rPr>
         <w:t xml:space="preserve"> </w:t>
       </w:r>
-      <w:proofErr w:type="spellStart"/>
       <w:r>
         <w:rPr>
           <w:color w:val="1F1F1F"/>
@@ -6403,7 +6357,6 @@
         </w:rPr>
         <w:t>Gopiya</w:t>
       </w:r>
-      <w:proofErr w:type="spellEnd"/>
       <w:r>
         <w:rPr>
           <w:color w:val="1F1F1F"/>
@@ -6746,17 +6699,8 @@
           <w:color w:val="1F1F1F"/>
           <w:sz w:val="28"/>
         </w:rPr>
-        <w:t xml:space="preserve">its software. The key elements that constitute the battery monitoring system that is the subject of this discussion are the monitoring device itself as well as the user interface that is provided for the system. The system that is being presented monitors in real-time an indicator of the battery's voltage, current, and remaining charge capacity. Appropriate management actions are triggered </w:t>
-      </w:r>
-      <w:proofErr w:type="gramStart"/>
-      <w:r>
-        <w:rPr>
-          <w:color w:val="1F1F1F"/>
-          <w:sz w:val="28"/>
-        </w:rPr>
-        <w:t>as a result of</w:t>
-      </w:r>
-      <w:proofErr w:type="gramEnd"/>
+        <w:t>its software. The key elements that constitute the battery monitoring system that is the subject of this discussion are the monitoring device itself as well as the user interface that is provided for the system. The system that is being presented monitors in real-time an indicator of the battery's voltage, current, and remaining charge capacity. Appropriate management actions are triggered as a result of</w:t>
+      </w:r>
       <w:r>
         <w:rPr>
           <w:color w:val="1F1F1F"/>
@@ -8174,10 +8118,10 @@
           <w:noProof/>
         </w:rPr>
         <w:drawing>
-          <wp:inline distT="0" distB="0" distL="0" distR="0" wp14:anchorId="10B5036F" wp14:editId="452021E1">
-            <wp:extent cx="6576060" cy="3856355"/>
-            <wp:effectExtent l="0" t="0" r="7620" b="0"/>
-            <wp:docPr id="1312855779" name="Picture 20"/>
+          <wp:inline distT="0" distB="0" distL="0" distR="0" wp14:anchorId="70FD474E" wp14:editId="01BFB0F0">
+            <wp:extent cx="5982970" cy="3365355"/>
+            <wp:effectExtent l="0" t="0" r="0" b="6985"/>
+            <wp:docPr id="738736060" name="Picture 20"/>
             <wp:cNvGraphicFramePr>
               <a:graphicFrameLocks xmlns:a="http://schemas.openxmlformats.org/drawingml/2006/main" noChangeAspect="1"/>
             </wp:cNvGraphicFramePr>
@@ -8185,7 +8129,7 @@
               <a:graphicData uri="http://schemas.openxmlformats.org/drawingml/2006/picture">
                 <pic:pic xmlns:pic="http://schemas.openxmlformats.org/drawingml/2006/picture">
                   <pic:nvPicPr>
-                    <pic:cNvPr id="1312855779" name="Picture 1312855779"/>
+                    <pic:cNvPr id="738736060" name="Picture 738736060"/>
                     <pic:cNvPicPr/>
                   </pic:nvPicPr>
                   <pic:blipFill>
@@ -8203,7 +8147,7 @@
                   <pic:spPr>
                     <a:xfrm>
                       <a:off x="0" y="0"/>
-                      <a:ext cx="6576060" cy="3856355"/>
+                      <a:ext cx="5992755" cy="3370859"/>
                     </a:xfrm>
                     <a:prstGeom prst="rect">
                       <a:avLst/>
@@ -8712,6 +8656,20 @@
     <w:p>
       <w:pPr>
         <w:pStyle w:val="ListParagraph"/>
+        <w:tabs>
+          <w:tab w:val="left" w:pos="2819"/>
+        </w:tabs>
+        <w:spacing w:line="259" w:lineRule="auto"/>
+        <w:ind w:left="2819" w:right="1409" w:firstLine="0"/>
+        <w:jc w:val="both"/>
+        <w:rPr>
+          <w:sz w:val="28"/>
+        </w:rPr>
+      </w:pPr>
+    </w:p>
+    <w:p>
+      <w:pPr>
+        <w:pStyle w:val="ListParagraph"/>
         <w:numPr>
           <w:ilvl w:val="2"/>
           <w:numId w:val="19"/>
@@ -8730,6 +8688,7 @@
         <w:rPr>
           <w:sz w:val="28"/>
         </w:rPr>
+        <w:lastRenderedPageBreak/>
         <w:t>CAN</w:t>
       </w:r>
       <w:r>
@@ -9032,7 +8991,13 @@
         <w:rPr>
           <w:sz w:val="28"/>
         </w:rPr>
-        <w:t xml:space="preserve">The Raspberry Pi 3 B+ </w:t>
+        <w:t>ESP32</w:t>
+      </w:r>
+      <w:r>
+        <w:rPr>
+          <w:sz w:val="28"/>
+        </w:rPr>
+        <w:t xml:space="preserve"> </w:t>
       </w:r>
       <w:r>
         <w:rPr>
@@ -9046,8 +9011,6 @@
         </w:rPr>
         <w:t xml:space="preserve">is a versatile and popular single-board computer used for a variety of </w:t>
       </w:r>
-      <w:proofErr w:type="spellStart"/>
-      <w:proofErr w:type="gramStart"/>
       <w:r>
         <w:rPr>
           <w:sz w:val="28"/>
@@ -9058,10 +9021,8 @@
         <w:rPr>
           <w:sz w:val="28"/>
         </w:rPr>
-        <w:t>We</w:t>
-      </w:r>
-      <w:proofErr w:type="spellEnd"/>
-      <w:proofErr w:type="gramEnd"/>
+        <w:t xml:space="preserve"> We</w:t>
+      </w:r>
       <w:r>
         <w:rPr>
           <w:sz w:val="28"/>
@@ -9103,21 +9064,7 @@
         <w:rPr>
           <w:sz w:val="28"/>
         </w:rPr>
-        <w:t xml:space="preserve">This sensor is used to monitor, </w:t>
-      </w:r>
-      <w:proofErr w:type="gramStart"/>
-      <w:r>
-        <w:rPr>
-          <w:sz w:val="28"/>
-        </w:rPr>
-        <w:t>calculate</w:t>
-      </w:r>
-      <w:proofErr w:type="gramEnd"/>
-      <w:r>
-        <w:rPr>
-          <w:sz w:val="28"/>
-        </w:rPr>
-        <w:t xml:space="preserve"> and determine the voltage supply. This sensor can determine the AC or DC voltage level. The input of this sensor can be the voltage whereas the output is the switches, analog voltage signal, a current signal, an audible signal, etc. Some sensors provide sine waveforms or pulse waveforms like output &amp; others can generate outputs like AM (Amplitude Modulation), PWM (Pulse Width Modulation) or FM (Frequency Modulation). The measurement of these sensors can depend on the voltage divider.</w:t>
+        <w:t>This sensor is used to monitor, calculate and determine the voltage supply. This sensor can determine the AC or DC voltage level. The input of this sensor can be the voltage whereas the output is the switches, analog voltage signal, a current signal, an audible signal, etc. Some sensors provide sine waveforms or pulse waveforms like output &amp; others can generate outputs like AM (Amplitude Modulation), PWM (Pulse Width Modulation) or FM (Frequency Modulation). The measurement of these sensors can depend on the voltage divider.</w:t>
       </w:r>
     </w:p>
     <w:p>
@@ -9168,7 +9115,6 @@
         </w:rPr>
         <w:t xml:space="preserve">The ACS712 is a fully integrated, hall effect-based linear current sensor with 2.1kVRMS voltage isolation and </w:t>
       </w:r>
-      <w:proofErr w:type="spellStart"/>
       <w:proofErr w:type="gramStart"/>
       <w:r>
         <w:rPr>
@@ -9176,27 +9122,12 @@
         </w:rPr>
         <w:t>a</w:t>
       </w:r>
-      <w:proofErr w:type="spellEnd"/>
       <w:proofErr w:type="gramEnd"/>
       <w:r>
         <w:rPr>
           <w:sz w:val="28"/>
         </w:rPr>
-        <w:t xml:space="preserve"> integrated low-resistance current conductor. Technical terms aside, </w:t>
-      </w:r>
-      <w:proofErr w:type="gramStart"/>
-      <w:r>
-        <w:rPr>
-          <w:sz w:val="28"/>
-        </w:rPr>
-        <w:t>it’s</w:t>
-      </w:r>
-      <w:proofErr w:type="gramEnd"/>
-      <w:r>
-        <w:rPr>
-          <w:sz w:val="28"/>
-        </w:rPr>
-        <w:t xml:space="preserve"> simply put forth as a current sensor that uses its conductor to calculate and measure the amount of current applied.</w:t>
+        <w:t xml:space="preserve"> integrated low-resistance current conductor. Technical terms aside, it’s simply put forth as a current sensor that uses its conductor to calculate and measure the amount of current applied.</w:t>
       </w:r>
     </w:p>
     <w:p>
@@ -9398,21 +9329,7 @@
         <w:rPr>
           <w:sz w:val="28"/>
         </w:rPr>
-        <w:t xml:space="preserve">1.2 </w:t>
-      </w:r>
-      <w:proofErr w:type="spellStart"/>
-      <w:r>
-        <w:rPr>
-          <w:sz w:val="28"/>
-        </w:rPr>
-        <w:t>mΩ</w:t>
-      </w:r>
-      <w:proofErr w:type="spellEnd"/>
-      <w:r>
-        <w:rPr>
-          <w:sz w:val="28"/>
-        </w:rPr>
-        <w:t xml:space="preserve"> internal conductor resistance</w:t>
+        <w:t>1.2 mΩ internal conductor resistance</w:t>
       </w:r>
     </w:p>
     <w:p>
@@ -9565,23 +9482,7 @@
           <w:sz w:val="28"/>
           <w:lang w:val="en-IN"/>
         </w:rPr>
-        <w:t xml:space="preserve">LM35 is a temperature measuring device having an </w:t>
-      </w:r>
-      <w:proofErr w:type="spellStart"/>
-      <w:r>
-        <w:rPr>
-          <w:sz w:val="28"/>
-          <w:lang w:val="en-IN"/>
-        </w:rPr>
-        <w:t>analog</w:t>
-      </w:r>
-      <w:proofErr w:type="spellEnd"/>
-      <w:r>
-        <w:rPr>
-          <w:sz w:val="28"/>
-          <w:lang w:val="en-IN"/>
-        </w:rPr>
-        <w:t xml:space="preserve"> output voltage proportional to the temperature.</w:t>
+        <w:t>LM35 is a temperature measuring device having an analog output voltage proportional to the temperature.</w:t>
       </w:r>
     </w:p>
     <w:p>
@@ -10037,7 +9938,6 @@
         </w:rPr>
         <w:t xml:space="preserve"> </w:t>
       </w:r>
-      <w:proofErr w:type="gramStart"/>
       <w:r>
         <w:rPr>
           <w:color w:val="1F1F1F"/>
@@ -10045,7 +9945,6 @@
         </w:rPr>
         <w:t>It's</w:t>
       </w:r>
-      <w:proofErr w:type="gramEnd"/>
       <w:r>
         <w:rPr>
           <w:color w:val="1F1F1F"/>
@@ -10119,23 +10018,7 @@
           <w:color w:val="1F1F1F"/>
           <w:sz w:val="28"/>
         </w:rPr>
-        <w:t xml:space="preserve">communication protocol commonly used for low-speed data transmission between devices. </w:t>
-      </w:r>
-      <w:proofErr w:type="gramStart"/>
-      <w:r>
-        <w:rPr>
-          <w:color w:val="1F1F1F"/>
-          <w:sz w:val="28"/>
-        </w:rPr>
-        <w:t>Here's</w:t>
-      </w:r>
-      <w:proofErr w:type="gramEnd"/>
-      <w:r>
-        <w:rPr>
-          <w:color w:val="1F1F1F"/>
-          <w:sz w:val="28"/>
-        </w:rPr>
-        <w:t xml:space="preserve"> a breakdown of its key aspects:</w:t>
+        <w:t>communication protocol commonly used for low-speed data transmission between devices. Here's a breakdown of its key aspects:</w:t>
       </w:r>
     </w:p>
     <w:p>
@@ -15615,7 +15498,6 @@
               </w:rPr>
               <w:t xml:space="preserve">Comple </w:t>
             </w:r>
-            <w:proofErr w:type="spellStart"/>
             <w:r>
               <w:rPr>
                 <w:rFonts w:ascii="Times New Roman"/>
@@ -15625,7 +15507,6 @@
               </w:rPr>
               <w:t>xity</w:t>
             </w:r>
-            <w:proofErr w:type="spellEnd"/>
           </w:p>
         </w:tc>
         <w:tc>
@@ -15744,7 +15625,6 @@
                 <w:sz w:val="28"/>
               </w:rPr>
             </w:pPr>
-            <w:proofErr w:type="spellStart"/>
             <w:r>
               <w:rPr>
                 <w:rFonts w:ascii="Times New Roman"/>
@@ -15754,7 +15634,6 @@
               </w:rPr>
               <w:t>Reliabil</w:t>
             </w:r>
-            <w:proofErr w:type="spellEnd"/>
           </w:p>
           <w:p>
             <w:pPr>
@@ -15766,7 +15645,6 @@
                 <w:sz w:val="28"/>
               </w:rPr>
             </w:pPr>
-            <w:proofErr w:type="spellStart"/>
             <w:r>
               <w:rPr>
                 <w:rFonts w:ascii="Times New Roman"/>
@@ -15776,7 +15654,6 @@
               </w:rPr>
               <w:t>ity</w:t>
             </w:r>
-            <w:proofErr w:type="spellEnd"/>
           </w:p>
         </w:tc>
         <w:tc>
@@ -15895,7 +15772,6 @@
                 <w:sz w:val="28"/>
               </w:rPr>
             </w:pPr>
-            <w:proofErr w:type="spellStart"/>
             <w:r>
               <w:rPr>
                 <w:rFonts w:ascii="Times New Roman"/>
@@ -15905,7 +15781,6 @@
               </w:rPr>
               <w:t>Broadc</w:t>
             </w:r>
-            <w:proofErr w:type="spellEnd"/>
           </w:p>
           <w:p>
             <w:pPr>
@@ -15917,7 +15792,6 @@
                 <w:sz w:val="28"/>
               </w:rPr>
             </w:pPr>
-            <w:proofErr w:type="spellStart"/>
             <w:r>
               <w:rPr>
                 <w:rFonts w:ascii="Times New Roman"/>
@@ -15927,7 +15801,6 @@
               </w:rPr>
               <w:t>ast</w:t>
             </w:r>
-            <w:proofErr w:type="spellEnd"/>
           </w:p>
         </w:tc>
         <w:tc>
@@ -16173,7 +16046,6 @@
                 <w:sz w:val="28"/>
               </w:rPr>
             </w:pPr>
-            <w:proofErr w:type="spellStart"/>
             <w:r>
               <w:rPr>
                 <w:rFonts w:ascii="Times New Roman"/>
@@ -16181,17 +16053,7 @@
                 <w:spacing w:val="-2"/>
                 <w:sz w:val="28"/>
               </w:rPr>
-              <w:t>Suitabl</w:t>
-            </w:r>
-            <w:proofErr w:type="spellEnd"/>
-            <w:r>
-              <w:rPr>
-                <w:rFonts w:ascii="Times New Roman"/>
-                <w:color w:val="1F1F1F"/>
-                <w:spacing w:val="-2"/>
-                <w:sz w:val="28"/>
-              </w:rPr>
-              <w:t xml:space="preserve"> </w:t>
+              <w:t xml:space="preserve">Suitabl </w:t>
             </w:r>
             <w:r>
               <w:rPr>
@@ -17745,79 +17607,23 @@
       <w:r>
         <w:t xml:space="preserve">receiver end when it has received data on the can </w:t>
       </w:r>
-      <w:proofErr w:type="spellStart"/>
-      <w:r>
-        <w:t>transceive</w:t>
-      </w:r>
-      <w:proofErr w:type="spellEnd"/>
+      <w:r>
+        <w:t>transceiver</w:t>
+      </w:r>
     </w:p>
     <w:p>
       <w:pPr>
         <w:tabs>
           <w:tab w:val="left" w:pos="4775"/>
         </w:tabs>
-        <w:rPr>
-          <w:sz w:val="24"/>
-        </w:rPr>
       </w:pPr>
       <w:bookmarkStart w:id="28" w:name="4.4_Sending_data_to_Things_Board"/>
       <w:bookmarkStart w:id="29" w:name="_bookmark15"/>
       <w:bookmarkEnd w:id="28"/>
       <w:bookmarkEnd w:id="29"/>
-    </w:p>
-    <w:p>
-      <w:pPr>
-        <w:tabs>
-          <w:tab w:val="left" w:pos="4775"/>
-        </w:tabs>
-      </w:pPr>
-      <w:r>
-        <w:rPr>
-          <w:sz w:val="24"/>
-        </w:rPr>
-        <w:tab/>
-      </w:r>
-      <w:r>
-        <w:t>Sending</w:t>
-      </w:r>
-      <w:r>
-        <w:rPr>
-          <w:spacing w:val="-7"/>
-        </w:rPr>
-        <w:t xml:space="preserve"> </w:t>
-      </w:r>
-      <w:r>
-        <w:t>data</w:t>
-      </w:r>
-      <w:r>
-        <w:rPr>
-          <w:spacing w:val="-5"/>
-        </w:rPr>
-        <w:t xml:space="preserve"> </w:t>
-      </w:r>
-      <w:r>
-        <w:t>to</w:t>
-      </w:r>
-      <w:r>
-        <w:rPr>
-          <w:spacing w:val="-7"/>
-        </w:rPr>
-        <w:t xml:space="preserve"> </w:t>
-      </w:r>
-      <w:r>
-        <w:t>Things</w:t>
-      </w:r>
-      <w:r>
-        <w:rPr>
-          <w:spacing w:val="-8"/>
-        </w:rPr>
-        <w:t xml:space="preserve"> </w:t>
-      </w:r>
-      <w:r>
-        <w:rPr>
-          <w:spacing w:val="-4"/>
-        </w:rPr>
-        <w:t>Speak</w:t>
+      <w:r>
+        <w:lastRenderedPageBreak/>
+        <w:t xml:space="preserve">                                    </w:t>
       </w:r>
     </w:p>
     <w:p>
@@ -17966,13 +17772,19 @@
         <w:t xml:space="preserve">platform, we are using MQTT protocol via </w:t>
       </w:r>
       <w:r>
-        <w:t>Raspberry Pi 3 B+</w:t>
-      </w:r>
-      <w:r>
-        <w:t xml:space="preserve">, however, we need to first get data from STM32F4 to the </w:t>
-      </w:r>
-      <w:r>
-        <w:t>Raspberry Pi 3 B+</w:t>
+        <w:t>ESP32</w:t>
+      </w:r>
+      <w:r>
+        <w:t>, however, we need to first get data from STM32F4</w:t>
+      </w:r>
+      <w:r>
+        <w:t>07</w:t>
+      </w:r>
+      <w:r>
+        <w:t xml:space="preserve"> to the </w:t>
+      </w:r>
+      <w:r>
+        <w:t>ESP32</w:t>
       </w:r>
       <w:r>
         <w:t>.</w:t>
@@ -17985,133 +17797,19 @@
         <w:ind w:left="1740" w:right="1420" w:hanging="1"/>
       </w:pPr>
       <w:r>
-        <w:t xml:space="preserve">For this, we are using UART to connect the STM32F4 and </w:t>
-      </w:r>
-      <w:r>
-        <w:t>Raspberry Pi 3 B+</w:t>
-      </w:r>
-      <w:r>
-        <w:t>. Further,</w:t>
-      </w:r>
-      <w:r>
-        <w:rPr>
-          <w:spacing w:val="-6"/>
-        </w:rPr>
-        <w:t xml:space="preserve"> </w:t>
-      </w:r>
-      <w:r>
-        <w:t>we</w:t>
-      </w:r>
-      <w:r>
-        <w:rPr>
-          <w:spacing w:val="-4"/>
-        </w:rPr>
-        <w:t xml:space="preserve"> </w:t>
-      </w:r>
-      <w:r>
-        <w:t>send</w:t>
-      </w:r>
-      <w:r>
-        <w:rPr>
-          <w:spacing w:val="-3"/>
-        </w:rPr>
-        <w:t xml:space="preserve"> </w:t>
-      </w:r>
-      <w:r>
-        <w:t>this</w:t>
-      </w:r>
-      <w:r>
-        <w:rPr>
-          <w:spacing w:val="-4"/>
-        </w:rPr>
-        <w:t xml:space="preserve"> </w:t>
-      </w:r>
-      <w:r>
-        <w:t>data</w:t>
-      </w:r>
-      <w:r>
-        <w:rPr>
-          <w:spacing w:val="-4"/>
-        </w:rPr>
-        <w:t xml:space="preserve"> </w:t>
-      </w:r>
-      <w:r>
-        <w:t>from</w:t>
-      </w:r>
-      <w:r>
-        <w:rPr>
-          <w:spacing w:val="-4"/>
-        </w:rPr>
-        <w:t xml:space="preserve"> </w:t>
-      </w:r>
-      <w:r>
-        <w:t>the</w:t>
-      </w:r>
-      <w:r>
-        <w:rPr>
-          <w:spacing w:val="-3"/>
-        </w:rPr>
-        <w:t xml:space="preserve"> </w:t>
-      </w:r>
-      <w:r>
-        <w:t>Raspberry Pi 3 B+</w:t>
-      </w:r>
-      <w:r>
-        <w:rPr>
-          <w:spacing w:val="-5"/>
-        </w:rPr>
-        <w:t xml:space="preserve"> </w:t>
-      </w:r>
-      <w:r>
-        <w:t>in</w:t>
-      </w:r>
-      <w:r>
-        <w:rPr>
-          <w:spacing w:val="-5"/>
-        </w:rPr>
-        <w:t xml:space="preserve"> </w:t>
-      </w:r>
-      <w:r>
-        <w:t>JSON</w:t>
-      </w:r>
-      <w:r>
-        <w:rPr>
-          <w:spacing w:val="-4"/>
-        </w:rPr>
-        <w:t xml:space="preserve"> </w:t>
-      </w:r>
-      <w:r>
-        <w:t>format</w:t>
-      </w:r>
-      <w:r>
-        <w:rPr>
-          <w:spacing w:val="-5"/>
-        </w:rPr>
-        <w:t xml:space="preserve"> </w:t>
-      </w:r>
-      <w:r>
-        <w:t>to</w:t>
-      </w:r>
-      <w:r>
-        <w:rPr>
-          <w:spacing w:val="-5"/>
-        </w:rPr>
-        <w:t xml:space="preserve"> </w:t>
-      </w:r>
-      <w:r>
-        <w:t>the</w:t>
-      </w:r>
-      <w:r>
-        <w:rPr>
-          <w:spacing w:val="-3"/>
-        </w:rPr>
-        <w:t xml:space="preserve"> </w:t>
-      </w:r>
-      <w:r>
-        <w:rPr>
-          <w:spacing w:val="-2"/>
-        </w:rPr>
-        <w:t>cloud</w:t>
+        <w:t xml:space="preserve">For this, we are using UART to connect the STM32F4 </w:t>
+      </w:r>
+      <w:r>
+        <w:t xml:space="preserve">and </w:t>
+      </w:r>
+      <w:r>
+        <w:t>ESP</w:t>
+      </w:r>
+      <w:r>
+        <w:t>32</w:t>
+      </w:r>
+      <w:r>
+        <w:t xml:space="preserve">. </w:t>
       </w:r>
     </w:p>
     <w:p>
@@ -18127,10 +17825,7 @@
         <w:rPr>
           <w:spacing w:val="-7"/>
         </w:rPr>
-        <w:t xml:space="preserve"> </w:t>
-      </w:r>
-      <w:r>
-        <w:t>Board</w:t>
+        <w:t xml:space="preserve"> speak</w:t>
       </w:r>
       <w:r>
         <w:rPr>
@@ -18238,54 +17933,6 @@
           <w:sz w:val="20"/>
         </w:rPr>
       </w:pPr>
-      <w:r>
-        <w:rPr>
-          <w:noProof/>
-        </w:rPr>
-        <w:drawing>
-          <wp:anchor distT="0" distB="0" distL="0" distR="0" simplePos="0" relativeHeight="487592960" behindDoc="1" locked="0" layoutInCell="1" allowOverlap="1" wp14:anchorId="3EDF4020" wp14:editId="15ABE338">
-            <wp:simplePos x="0" y="0"/>
-            <wp:positionH relativeFrom="page">
-              <wp:posOffset>952425</wp:posOffset>
-            </wp:positionH>
-            <wp:positionV relativeFrom="paragraph">
-              <wp:posOffset>222085</wp:posOffset>
-            </wp:positionV>
-            <wp:extent cx="3870413" cy="2686050"/>
-            <wp:effectExtent l="0" t="0" r="0" b="0"/>
-            <wp:wrapTopAndBottom/>
-            <wp:docPr id="16" name="Image 16"/>
-            <wp:cNvGraphicFramePr>
-              <a:graphicFrameLocks xmlns:a="http://schemas.openxmlformats.org/drawingml/2006/main"/>
-            </wp:cNvGraphicFramePr>
-            <a:graphic xmlns:a="http://schemas.openxmlformats.org/drawingml/2006/main">
-              <a:graphicData uri="http://schemas.openxmlformats.org/drawingml/2006/picture">
-                <pic:pic xmlns:pic="http://schemas.openxmlformats.org/drawingml/2006/picture">
-                  <pic:nvPicPr>
-                    <pic:cNvPr id="16" name="Image 16"/>
-                    <pic:cNvPicPr/>
-                  </pic:nvPicPr>
-                  <pic:blipFill>
-                    <a:blip r:embed="rId18" cstate="print"/>
-                    <a:stretch>
-                      <a:fillRect/>
-                    </a:stretch>
-                  </pic:blipFill>
-                  <pic:spPr>
-                    <a:xfrm>
-                      <a:off x="0" y="0"/>
-                      <a:ext cx="3870413" cy="2686050"/>
-                    </a:xfrm>
-                    <a:prstGeom prst="rect">
-                      <a:avLst/>
-                    </a:prstGeom>
-                  </pic:spPr>
-                </pic:pic>
-              </a:graphicData>
-            </a:graphic>
-          </wp:anchor>
-        </w:drawing>
-      </w:r>
     </w:p>
     <w:p>
       <w:pPr>
@@ -18420,10 +18067,16 @@
         <w:t xml:space="preserve"> </w:t>
       </w:r>
       <w:r>
-        <w:t>Raspberry Pi 3 B+</w:t>
+        <w:rPr>
+          <w:spacing w:val="-3"/>
+        </w:rPr>
+        <w:t>ESP32</w:t>
       </w:r>
       <w:r>
         <w:t xml:space="preserve"> after receiving it via UART from STM32F4</w:t>
+      </w:r>
+      <w:r>
+        <w:t>07</w:t>
       </w:r>
     </w:p>
     <w:p>
@@ -18434,229 +18087,12 @@
           <w:sz w:val="20"/>
         </w:rPr>
       </w:pPr>
-      <w:r>
-        <w:rPr>
-          <w:noProof/>
-        </w:rPr>
-        <w:drawing>
-          <wp:anchor distT="0" distB="0" distL="0" distR="0" simplePos="0" relativeHeight="487593472" behindDoc="1" locked="0" layoutInCell="1" allowOverlap="1" wp14:anchorId="7E389BC7" wp14:editId="5CBD2996">
-            <wp:simplePos x="0" y="0"/>
-            <wp:positionH relativeFrom="page">
-              <wp:posOffset>972810</wp:posOffset>
-            </wp:positionH>
-            <wp:positionV relativeFrom="paragraph">
-              <wp:posOffset>263012</wp:posOffset>
-            </wp:positionV>
-            <wp:extent cx="5546925" cy="2119598"/>
-            <wp:effectExtent l="0" t="0" r="0" b="0"/>
-            <wp:wrapTopAndBottom/>
-            <wp:docPr id="17" name="Image 17"/>
-            <wp:cNvGraphicFramePr>
-              <a:graphicFrameLocks xmlns:a="http://schemas.openxmlformats.org/drawingml/2006/main"/>
-            </wp:cNvGraphicFramePr>
-            <a:graphic xmlns:a="http://schemas.openxmlformats.org/drawingml/2006/main">
-              <a:graphicData uri="http://schemas.openxmlformats.org/drawingml/2006/picture">
-                <pic:pic xmlns:pic="http://schemas.openxmlformats.org/drawingml/2006/picture">
-                  <pic:nvPicPr>
-                    <pic:cNvPr id="17" name="Image 17"/>
-                    <pic:cNvPicPr/>
-                  </pic:nvPicPr>
-                  <pic:blipFill>
-                    <a:blip r:embed="rId19" cstate="print"/>
-                    <a:stretch>
-                      <a:fillRect/>
-                    </a:stretch>
-                  </pic:blipFill>
-                  <pic:spPr>
-                    <a:xfrm>
-                      <a:off x="0" y="0"/>
-                      <a:ext cx="5546925" cy="2119598"/>
-                    </a:xfrm>
-                    <a:prstGeom prst="rect">
-                      <a:avLst/>
-                    </a:prstGeom>
-                  </pic:spPr>
-                </pic:pic>
-              </a:graphicData>
-            </a:graphic>
-          </wp:anchor>
-        </w:drawing>
-      </w:r>
     </w:p>
     <w:p>
       <w:pPr>
         <w:pStyle w:val="BodyText"/>
         <w:spacing w:before="15"/>
       </w:pPr>
-    </w:p>
-    <w:p>
-      <w:pPr>
-        <w:pStyle w:val="BodyText"/>
-        <w:spacing w:before="1" w:line="259" w:lineRule="auto"/>
-        <w:ind w:left="1020" w:right="1420"/>
-      </w:pPr>
-      <w:r>
-        <w:t>Function</w:t>
-      </w:r>
-      <w:r>
-        <w:rPr>
-          <w:spacing w:val="-3"/>
-        </w:rPr>
-        <w:t xml:space="preserve"> </w:t>
-      </w:r>
-      <w:r>
-        <w:t>to</w:t>
-      </w:r>
-      <w:r>
-        <w:rPr>
-          <w:spacing w:val="-1"/>
-        </w:rPr>
-        <w:t xml:space="preserve"> </w:t>
-      </w:r>
-      <w:r>
-        <w:t>create</w:t>
-      </w:r>
-      <w:r>
-        <w:rPr>
-          <w:spacing w:val="-2"/>
-        </w:rPr>
-        <w:t xml:space="preserve"> </w:t>
-      </w:r>
-      <w:r>
-        <w:t>a</w:t>
-      </w:r>
-      <w:r>
-        <w:rPr>
-          <w:spacing w:val="-2"/>
-        </w:rPr>
-        <w:t xml:space="preserve"> </w:t>
-      </w:r>
-      <w:r>
-        <w:t>JSON</w:t>
-      </w:r>
-      <w:r>
-        <w:rPr>
-          <w:spacing w:val="-3"/>
-        </w:rPr>
-        <w:t xml:space="preserve"> </w:t>
-      </w:r>
-      <w:r>
-        <w:t>file</w:t>
-      </w:r>
-      <w:r>
-        <w:rPr>
-          <w:spacing w:val="-2"/>
-        </w:rPr>
-        <w:t xml:space="preserve"> </w:t>
-      </w:r>
-      <w:r>
-        <w:t>of</w:t>
-      </w:r>
-      <w:r>
-        <w:rPr>
-          <w:spacing w:val="-2"/>
-        </w:rPr>
-        <w:t xml:space="preserve"> </w:t>
-      </w:r>
-      <w:r>
-        <w:t>data</w:t>
-      </w:r>
-      <w:r>
-        <w:rPr>
-          <w:spacing w:val="-4"/>
-        </w:rPr>
-        <w:t xml:space="preserve"> </w:t>
-      </w:r>
-      <w:r>
-        <w:t>to</w:t>
-      </w:r>
-      <w:r>
-        <w:rPr>
-          <w:spacing w:val="-3"/>
-        </w:rPr>
-        <w:t xml:space="preserve"> </w:t>
-      </w:r>
-      <w:r>
-        <w:t>be</w:t>
-      </w:r>
-      <w:r>
-        <w:rPr>
-          <w:spacing w:val="-2"/>
-        </w:rPr>
-        <w:t xml:space="preserve"> </w:t>
-      </w:r>
-      <w:r>
-        <w:t>sent</w:t>
-      </w:r>
-      <w:r>
-        <w:rPr>
-          <w:spacing w:val="-3"/>
-        </w:rPr>
-        <w:t xml:space="preserve"> </w:t>
-      </w:r>
-      <w:r>
-        <w:t>to</w:t>
-      </w:r>
-      <w:r>
-        <w:rPr>
-          <w:spacing w:val="-3"/>
-        </w:rPr>
-        <w:t xml:space="preserve"> </w:t>
-      </w:r>
-      <w:r>
-        <w:t>the</w:t>
-      </w:r>
-      <w:r>
-        <w:rPr>
-          <w:spacing w:val="-4"/>
-        </w:rPr>
-        <w:t xml:space="preserve"> </w:t>
-      </w:r>
-      <w:r>
-        <w:t>cloud</w:t>
-      </w:r>
-      <w:r>
-        <w:rPr>
-          <w:spacing w:val="-1"/>
-        </w:rPr>
-        <w:t xml:space="preserve"> </w:t>
-      </w:r>
-      <w:r>
-        <w:t>and</w:t>
-      </w:r>
-      <w:r>
-        <w:rPr>
-          <w:spacing w:val="-1"/>
-        </w:rPr>
-        <w:t xml:space="preserve"> </w:t>
-      </w:r>
-      <w:r>
-        <w:t>send</w:t>
-      </w:r>
-      <w:r>
-        <w:rPr>
-          <w:spacing w:val="-1"/>
-        </w:rPr>
-        <w:t xml:space="preserve"> </w:t>
-      </w:r>
-      <w:r>
-        <w:t>it</w:t>
-      </w:r>
-      <w:r>
-        <w:rPr>
-          <w:spacing w:val="-1"/>
-        </w:rPr>
-        <w:t xml:space="preserve"> </w:t>
-      </w:r>
-      <w:r>
-        <w:t xml:space="preserve">using </w:t>
-      </w:r>
-      <w:r>
-        <w:rPr>
-          <w:spacing w:val="-4"/>
-        </w:rPr>
-        <w:t>MQTT</w:t>
-      </w:r>
     </w:p>
     <w:p>
       <w:pPr>
@@ -19199,8 +18635,8 @@
           <w:sz w:val="28"/>
         </w:rPr>
         <w:sectPr>
-          <w:headerReference w:type="default" r:id="rId20"/>
-          <w:footerReference w:type="default" r:id="rId21"/>
+          <w:headerReference w:type="default" r:id="rId18"/>
+          <w:footerReference w:type="default" r:id="rId19"/>
           <w:pgSz w:w="11910" w:h="16840"/>
           <w:pgMar w:top="1840" w:right="160" w:bottom="1200" w:left="420" w:header="708" w:footer="1002" w:gutter="0"/>
           <w:cols w:space="720"/>
@@ -19601,14 +19037,12 @@
         </w:rPr>
         <w:t xml:space="preserve">SOC and SOH of all the cells of the battery gives </w:t>
       </w:r>
-      <w:proofErr w:type="gramStart"/>
-      <w:r>
-        <w:rPr>
-          <w:sz w:val="28"/>
-        </w:rPr>
-        <w:t>the a</w:t>
-      </w:r>
-      <w:proofErr w:type="gramEnd"/>
+      <w:r>
+        <w:rPr>
+          <w:sz w:val="28"/>
+        </w:rPr>
+        <w:t>a</w:t>
+      </w:r>
       <w:r>
         <w:rPr>
           <w:sz w:val="28"/>
@@ -19631,8 +19065,8 @@
           <w:sz w:val="28"/>
         </w:rPr>
         <w:sectPr>
-          <w:headerReference w:type="default" r:id="rId22"/>
-          <w:footerReference w:type="default" r:id="rId23"/>
+          <w:headerReference w:type="default" r:id="rId20"/>
+          <w:footerReference w:type="default" r:id="rId21"/>
           <w:pgSz w:w="11910" w:h="16840"/>
           <w:pgMar w:top="1840" w:right="160" w:bottom="1200" w:left="420" w:header="708" w:footer="1002" w:gutter="0"/>
           <w:cols w:space="720"/>
@@ -20273,8 +19707,8 @@
           <w:sz w:val="28"/>
         </w:rPr>
         <w:sectPr>
-          <w:headerReference w:type="default" r:id="rId24"/>
-          <w:footerReference w:type="default" r:id="rId25"/>
+          <w:headerReference w:type="default" r:id="rId22"/>
+          <w:footerReference w:type="default" r:id="rId23"/>
           <w:pgSz w:w="11910" w:h="16840"/>
           <w:pgMar w:top="1840" w:right="160" w:bottom="1200" w:left="420" w:header="708" w:footer="1002" w:gutter="0"/>
           <w:cols w:space="720"/>
@@ -20347,35 +19781,7 @@
         <w:rPr>
           <w:sz w:val="28"/>
         </w:rPr>
-        <w:t xml:space="preserve">A. Nayak, R. </w:t>
-      </w:r>
-      <w:proofErr w:type="spellStart"/>
-      <w:r>
-        <w:rPr>
-          <w:sz w:val="28"/>
-        </w:rPr>
-        <w:t>Thape</w:t>
-      </w:r>
-      <w:proofErr w:type="spellEnd"/>
-      <w:r>
-        <w:rPr>
-          <w:sz w:val="28"/>
-        </w:rPr>
-        <w:t xml:space="preserve"> and G. T. </w:t>
-      </w:r>
-      <w:proofErr w:type="spellStart"/>
-      <w:r>
-        <w:rPr>
-          <w:sz w:val="28"/>
-        </w:rPr>
-        <w:t>Haldankar</w:t>
-      </w:r>
-      <w:proofErr w:type="spellEnd"/>
-      <w:r>
-        <w:rPr>
-          <w:sz w:val="28"/>
-        </w:rPr>
-        <w:t>, "Real-time Battery Monitoring System for Solar Infrastructure," 2020 IEEE First International Conference</w:t>
+        <w:t>A. Nayak, R. Thape and G. T. Haldankar, "Real-time Battery Monitoring System for Solar Infrastructure," 2020 IEEE First International Conference</w:t>
       </w:r>
       <w:r>
         <w:rPr>
@@ -20492,21 +19898,7 @@
         <w:rPr>
           <w:sz w:val="28"/>
         </w:rPr>
-        <w:t xml:space="preserve">(STPEC), Nagpur, India, 2020, pp. 1-5, </w:t>
-      </w:r>
-      <w:proofErr w:type="spellStart"/>
-      <w:r>
-        <w:rPr>
-          <w:sz w:val="28"/>
-        </w:rPr>
-        <w:t>doi</w:t>
-      </w:r>
-      <w:proofErr w:type="spellEnd"/>
-      <w:r>
-        <w:rPr>
-          <w:sz w:val="28"/>
-        </w:rPr>
-        <w:t>: 10.1109/STPEC49749.2020.9297710.</w:t>
+        <w:t>(STPEC), Nagpur, India, 2020, pp. 1-5, doi: 10.1109/STPEC49749.2020.9297710.</w:t>
       </w:r>
     </w:p>
     <w:p>
@@ -20543,14 +19935,12 @@
         </w:rPr>
         <w:t xml:space="preserve"> </w:t>
       </w:r>
-      <w:proofErr w:type="spellStart"/>
       <w:r>
         <w:rPr>
           <w:sz w:val="28"/>
         </w:rPr>
         <w:t>Gopiya</w:t>
       </w:r>
-      <w:proofErr w:type="spellEnd"/>
       <w:r>
         <w:rPr>
           <w:spacing w:val="-5"/>
@@ -20571,19 +19961,11 @@
         </w:rPr>
         <w:t xml:space="preserve"> </w:t>
       </w:r>
-      <w:proofErr w:type="spellStart"/>
-      <w:r>
-        <w:rPr>
-          <w:sz w:val="28"/>
-        </w:rPr>
-        <w:t>Harmain</w:t>
-      </w:r>
-      <w:proofErr w:type="spellEnd"/>
-      <w:r>
-        <w:rPr>
-          <w:sz w:val="28"/>
-        </w:rPr>
-        <w:t>,</w:t>
+      <w:r>
+        <w:rPr>
+          <w:sz w:val="28"/>
+        </w:rPr>
+        <w:t>Harmain,</w:t>
       </w:r>
       <w:r>
         <w:rPr>
@@ -20631,19 +20013,11 @@
         </w:rPr>
         <w:t xml:space="preserve"> </w:t>
       </w:r>
-      <w:proofErr w:type="spellStart"/>
-      <w:r>
-        <w:rPr>
-          <w:sz w:val="28"/>
-        </w:rPr>
-        <w:t>Bhojaraj</w:t>
-      </w:r>
-      <w:proofErr w:type="spellEnd"/>
-      <w:r>
-        <w:rPr>
-          <w:sz w:val="28"/>
-        </w:rPr>
-        <w:t>-Bhoomika.</w:t>
+      <w:r>
+        <w:rPr>
+          <w:sz w:val="28"/>
+        </w:rPr>
+        <w:t>Bhojaraj-Bhoomika.</w:t>
       </w:r>
       <w:r>
         <w:rPr>
@@ -20720,19 +20094,11 @@
         </w:rPr>
         <w:t xml:space="preserve"> </w:t>
       </w:r>
-      <w:proofErr w:type="spellStart"/>
-      <w:r>
-        <w:rPr>
-          <w:sz w:val="28"/>
-        </w:rPr>
-        <w:t>Colicelli</w:t>
-      </w:r>
-      <w:proofErr w:type="spellEnd"/>
-      <w:r>
-        <w:rPr>
-          <w:sz w:val="28"/>
-        </w:rPr>
-        <w:t>,</w:t>
+      <w:r>
+        <w:rPr>
+          <w:sz w:val="28"/>
+        </w:rPr>
+        <w:t>Colicelli,</w:t>
       </w:r>
       <w:r>
         <w:rPr>
@@ -20889,21 +20255,7 @@
         <w:rPr>
           <w:sz w:val="28"/>
         </w:rPr>
-        <w:t xml:space="preserve">Abd Wahab, Mohd Helmy &amp; </w:t>
-      </w:r>
-      <w:proofErr w:type="spellStart"/>
-      <w:r>
-        <w:rPr>
-          <w:sz w:val="28"/>
-        </w:rPr>
-        <w:t>Imanina</w:t>
-      </w:r>
-      <w:proofErr w:type="spellEnd"/>
-      <w:r>
-        <w:rPr>
-          <w:sz w:val="28"/>
-        </w:rPr>
-        <w:t>, Nur &amp;</w:t>
+        <w:t>Abd Wahab, Mohd Helmy &amp; Imanina, Nur &amp;</w:t>
       </w:r>
       <w:r>
         <w:rPr>
@@ -20990,14 +20342,12 @@
         </w:rPr>
         <w:t xml:space="preserve"> </w:t>
       </w:r>
-      <w:proofErr w:type="spellStart"/>
       <w:r>
         <w:rPr>
           <w:sz w:val="28"/>
         </w:rPr>
         <w:t>Aslina</w:t>
       </w:r>
-      <w:proofErr w:type="spellEnd"/>
       <w:r>
         <w:rPr>
           <w:spacing w:val="-4"/>
@@ -21031,14 +20381,12 @@
         </w:rPr>
         <w:t xml:space="preserve"> </w:t>
       </w:r>
-      <w:proofErr w:type="spellStart"/>
       <w:r>
         <w:rPr>
           <w:sz w:val="28"/>
         </w:rPr>
         <w:t>Shanoor</w:t>
       </w:r>
-      <w:proofErr w:type="spellEnd"/>
       <w:r>
         <w:rPr>
           <w:spacing w:val="-6"/>
@@ -21063,21 +20411,7 @@
         <w:rPr>
           <w:sz w:val="28"/>
         </w:rPr>
-        <w:t xml:space="preserve">Sulaiman, Mohd &amp; Sanim, Shukor &amp; Hanafi, </w:t>
-      </w:r>
-      <w:proofErr w:type="spellStart"/>
-      <w:r>
-        <w:rPr>
-          <w:sz w:val="28"/>
-        </w:rPr>
-        <w:t>Hafizul</w:t>
-      </w:r>
-      <w:proofErr w:type="spellEnd"/>
-      <w:r>
-        <w:rPr>
-          <w:sz w:val="28"/>
-        </w:rPr>
-        <w:t>. (2018). IoT-Based Battery Monitoring</w:t>
+        <w:t>Sulaiman, Mohd &amp; Sanim, Shukor &amp; Hanafi, Hafizul. (2018). IoT-Based Battery Monitoring</w:t>
       </w:r>
       <w:r>
         <w:rPr>
@@ -21196,19 +20530,11 @@
         </w:rPr>
         <w:t>&amp; Technology. 7. 505-510. 10.14419/</w:t>
       </w:r>
-      <w:proofErr w:type="spellStart"/>
-      <w:r>
-        <w:rPr>
-          <w:sz w:val="28"/>
-        </w:rPr>
-        <w:t>ijet</w:t>
-      </w:r>
-      <w:proofErr w:type="spellEnd"/>
-      <w:r>
-        <w:rPr>
-          <w:sz w:val="28"/>
-        </w:rPr>
-        <w:t>. v</w:t>
+      <w:r>
+        <w:rPr>
+          <w:sz w:val="28"/>
+        </w:rPr>
+        <w:t>ijet. v</w:t>
       </w:r>
       <w:r>
         <w:rPr>
@@ -21250,21 +20576,7 @@
         <w:rPr>
           <w:sz w:val="28"/>
         </w:rPr>
-        <w:t xml:space="preserve">Abd Wahab, Mohd Helmy &amp; </w:t>
-      </w:r>
-      <w:proofErr w:type="spellStart"/>
-      <w:r>
-        <w:rPr>
-          <w:sz w:val="28"/>
-        </w:rPr>
-        <w:t>Imanina</w:t>
-      </w:r>
-      <w:proofErr w:type="spellEnd"/>
-      <w:r>
-        <w:rPr>
-          <w:sz w:val="28"/>
-        </w:rPr>
-        <w:t>, Nur &amp;</w:t>
+        <w:t>Abd Wahab, Mohd Helmy &amp; Imanina, Nur &amp;</w:t>
       </w:r>
       <w:r>
         <w:rPr>
@@ -21351,14 +20663,12 @@
         </w:rPr>
         <w:t xml:space="preserve"> </w:t>
       </w:r>
-      <w:proofErr w:type="spellStart"/>
       <w:r>
         <w:rPr>
           <w:sz w:val="28"/>
         </w:rPr>
         <w:t>Aslina</w:t>
       </w:r>
-      <w:proofErr w:type="spellEnd"/>
       <w:r>
         <w:rPr>
           <w:spacing w:val="-4"/>
@@ -21392,14 +20702,12 @@
         </w:rPr>
         <w:t xml:space="preserve"> </w:t>
       </w:r>
-      <w:proofErr w:type="spellStart"/>
       <w:r>
         <w:rPr>
           <w:sz w:val="28"/>
         </w:rPr>
         <w:t>Shanoor</w:t>
       </w:r>
-      <w:proofErr w:type="spellEnd"/>
       <w:r>
         <w:rPr>
           <w:spacing w:val="-6"/>
@@ -21424,21 +20732,7 @@
         <w:rPr>
           <w:sz w:val="28"/>
         </w:rPr>
-        <w:t xml:space="preserve">Sulaiman, Mohd &amp; Sanim, Shukor &amp; Hanafi, </w:t>
-      </w:r>
-      <w:proofErr w:type="spellStart"/>
-      <w:r>
-        <w:rPr>
-          <w:sz w:val="28"/>
-        </w:rPr>
-        <w:t>Hafizul</w:t>
-      </w:r>
-      <w:proofErr w:type="spellEnd"/>
-      <w:r>
-        <w:rPr>
-          <w:sz w:val="28"/>
-        </w:rPr>
-        <w:t>. (2018). IoT-Based Battery Monitoring</w:t>
+        <w:t>Sulaiman, Mohd &amp; Sanim, Shukor &amp; Hanafi, Hafizul. (2018). IoT-Based Battery Monitoring</w:t>
       </w:r>
       <w:r>
         <w:rPr>
@@ -21557,19 +20851,11 @@
         </w:rPr>
         <w:t>&amp; Technology. 7. 505-510. 10.14419/</w:t>
       </w:r>
-      <w:proofErr w:type="spellStart"/>
-      <w:r>
-        <w:rPr>
-          <w:sz w:val="28"/>
-        </w:rPr>
-        <w:t>ijet</w:t>
-      </w:r>
-      <w:proofErr w:type="spellEnd"/>
-      <w:r>
-        <w:rPr>
-          <w:sz w:val="28"/>
-        </w:rPr>
-        <w:t>. v</w:t>
+      <w:r>
+        <w:rPr>
+          <w:sz w:val="28"/>
+        </w:rPr>
+        <w:t>ijet. v</w:t>
       </w:r>
       <w:r>
         <w:rPr>
@@ -21737,19 +21023,11 @@
         </w:rPr>
         <w:t xml:space="preserve"> </w:t>
       </w:r>
-      <w:proofErr w:type="spellStart"/>
-      <w:r>
-        <w:rPr>
-          <w:sz w:val="28"/>
-        </w:rPr>
-        <w:t>Electr</w:t>
-      </w:r>
-      <w:proofErr w:type="spellEnd"/>
-      <w:r>
-        <w:rPr>
-          <w:sz w:val="28"/>
-        </w:rPr>
-        <w:t>.</w:t>
+      <w:r>
+        <w:rPr>
+          <w:sz w:val="28"/>
+        </w:rPr>
+        <w:t>Electr.</w:t>
       </w:r>
       <w:r>
         <w:rPr>
@@ -21790,7 +21068,7 @@
         </w:rPr>
         <w:t xml:space="preserve">2023, 14, 247. </w:t>
       </w:r>
-      <w:hyperlink r:id="rId26">
+      <w:hyperlink r:id="rId24">
         <w:r>
           <w:rPr>
             <w:color w:val="0562C1"/>
@@ -22000,14 +21278,12 @@
           <w:sz w:val="28"/>
         </w:rPr>
       </w:pPr>
-      <w:proofErr w:type="spellStart"/>
       <w:r>
         <w:rPr>
           <w:sz w:val="28"/>
         </w:rPr>
         <w:t>Espressif</w:t>
       </w:r>
-      <w:proofErr w:type="spellEnd"/>
       <w:r>
         <w:rPr>
           <w:spacing w:val="-10"/>
@@ -22568,8 +21844,8 @@
       </w:pPr>
     </w:p>
     <w:sectPr>
-      <w:headerReference w:type="default" r:id="rId27"/>
-      <w:footerReference w:type="default" r:id="rId28"/>
+      <w:headerReference w:type="default" r:id="rId25"/>
+      <w:footerReference w:type="default" r:id="rId26"/>
       <w:pgSz w:w="11910" w:h="16840"/>
       <w:pgMar w:top="1100" w:right="160" w:bottom="1200" w:left="420" w:header="708" w:footer="1002" w:gutter="0"/>
       <w:cols w:space="720"/>
